--- a/Docs/BenjaminScott_CustomPhysicsDoc__2022.docx
+++ b/Docs/BenjaminScott_CustomPhysicsDoc__2022.docx
@@ -1596,14 +1596,12 @@
       <w:r>
         <w:rPr>
           <w:noProof/>
-          <w:sz w:val="16"/>
-          <w:szCs w:val="16"/>
         </w:rPr>
         <w:drawing>
-          <wp:inline distT="0" distB="0" distL="0" distR="0" wp14:anchorId="58FEBFA3" wp14:editId="70B19DB0">
-            <wp:extent cx="3979122" cy="2343777"/>
-            <wp:effectExtent l="0" t="0" r="2540" b="0"/>
-            <wp:docPr id="3" name="Picture 3" descr="A picture containing background pattern&#10;&#10;Description automatically generated"/>
+          <wp:inline distT="0" distB="0" distL="0" distR="0" wp14:anchorId="5F921EA3" wp14:editId="17A77AEE">
+            <wp:extent cx="5719445" cy="3368040"/>
+            <wp:effectExtent l="0" t="0" r="0" b="3810"/>
+            <wp:docPr id="5" name="Picture 5"/>
             <wp:cNvGraphicFramePr>
               <a:graphicFrameLocks xmlns:a="http://schemas.openxmlformats.org/drawingml/2006/main" noChangeAspect="1"/>
             </wp:cNvGraphicFramePr>
@@ -1611,13 +1609,13 @@
               <a:graphicData uri="http://schemas.openxmlformats.org/drawingml/2006/picture">
                 <pic:pic xmlns:pic="http://schemas.openxmlformats.org/drawingml/2006/picture">
                   <pic:nvPicPr>
-                    <pic:cNvPr id="3" name="Picture 3" descr="A picture containing background pattern&#10;&#10;Description automatically generated"/>
+                    <pic:cNvPr id="0" name="Picture 1"/>
                     <pic:cNvPicPr>
                       <a:picLocks noChangeAspect="1" noChangeArrowheads="1"/>
                     </pic:cNvPicPr>
                   </pic:nvPicPr>
                   <pic:blipFill>
-                    <a:blip r:embed="rId14" cstate="print">
+                    <a:blip r:embed="rId14">
                       <a:extLst>
                         <a:ext uri="{28A0092B-C50C-407E-A947-70E740481C1C}">
                           <a14:useLocalDpi xmlns:a14="http://schemas.microsoft.com/office/drawing/2010/main" val="0"/>
@@ -1632,7 +1630,7 @@
                   <pic:spPr bwMode="auto">
                     <a:xfrm>
                       <a:off x="0" y="0"/>
-                      <a:ext cx="4014769" cy="2364774"/>
+                      <a:ext cx="5719445" cy="3368040"/>
                     </a:xfrm>
                     <a:prstGeom prst="rect">
                       <a:avLst/>
@@ -1683,22 +1681,25 @@
         </w:rPr>
         <w:t>being played.</w:t>
       </w:r>
-    </w:p>
-    <w:p>
-      <w:pPr>
-        <w:jc w:val="center"/>
-      </w:pPr>
       <w:r>
         <w:rPr>
           <w:noProof/>
           <w:sz w:val="16"/>
           <w:szCs w:val="16"/>
         </w:rPr>
+        <w:t xml:space="preserve"> </w:t>
+      </w:r>
+      <w:r>
+        <w:rPr>
+          <w:noProof/>
+          <w:sz w:val="16"/>
+          <w:szCs w:val="16"/>
+        </w:rPr>
         <w:drawing>
-          <wp:inline distT="0" distB="0" distL="0" distR="0" wp14:anchorId="7BBDFCCF" wp14:editId="4FEF1692">
-            <wp:extent cx="4124325" cy="2408716"/>
-            <wp:effectExtent l="0" t="0" r="0" b="0"/>
-            <wp:docPr id="4" name="Picture 4"/>
+          <wp:inline distT="0" distB="0" distL="0" distR="0" wp14:anchorId="51BF36C1" wp14:editId="2FA459FD">
+            <wp:extent cx="5719445" cy="3349625"/>
+            <wp:effectExtent l="0" t="0" r="0" b="3175"/>
+            <wp:docPr id="6" name="Picture 6" descr="Graphical user interface&#10;&#10;Description automatically generated"/>
             <wp:cNvGraphicFramePr>
               <a:graphicFrameLocks xmlns:a="http://schemas.openxmlformats.org/drawingml/2006/main" noChangeAspect="1"/>
             </wp:cNvGraphicFramePr>
@@ -1706,13 +1707,13 @@
               <a:graphicData uri="http://schemas.openxmlformats.org/drawingml/2006/picture">
                 <pic:pic xmlns:pic="http://schemas.openxmlformats.org/drawingml/2006/picture">
                   <pic:nvPicPr>
-                    <pic:cNvPr id="0" name="Picture 4"/>
+                    <pic:cNvPr id="6" name="Picture 6" descr="Graphical user interface&#10;&#10;Description automatically generated"/>
                     <pic:cNvPicPr>
                       <a:picLocks noChangeAspect="1" noChangeArrowheads="1"/>
                     </pic:cNvPicPr>
                   </pic:nvPicPr>
                   <pic:blipFill>
-                    <a:blip r:embed="rId15" cstate="print">
+                    <a:blip r:embed="rId15">
                       <a:extLst>
                         <a:ext uri="{28A0092B-C50C-407E-A947-70E740481C1C}">
                           <a14:useLocalDpi xmlns:a14="http://schemas.microsoft.com/office/drawing/2010/main" val="0"/>
@@ -1727,7 +1728,7 @@
                   <pic:spPr bwMode="auto">
                     <a:xfrm>
                       <a:off x="0" y="0"/>
-                      <a:ext cx="4133334" cy="2413977"/>
+                      <a:ext cx="5719445" cy="3349625"/>
                     </a:xfrm>
                     <a:prstGeom prst="rect">
                       <a:avLst/>
@@ -1743,6 +1744,11 @@
           </wp:inline>
         </w:drawing>
       </w:r>
+    </w:p>
+    <w:p>
+      <w:pPr>
+        <w:jc w:val="center"/>
+      </w:pPr>
       <w:r>
         <w:br w:type="page"/>
       </w:r>
@@ -1856,7 +1862,23 @@
           <w:sz w:val="24"/>
           <w:szCs w:val="24"/>
         </w:rPr>
-        <w:t xml:space="preserve"> it will have a bool value toggled/function called on when a physics object collides with it and when it exits the collision.</w:t>
+        <w:t xml:space="preserve"> it will have a </w:t>
+      </w:r>
+      <w:proofErr w:type="spellStart"/>
+      <w:r>
+        <w:rPr>
+          <w:sz w:val="24"/>
+          <w:szCs w:val="24"/>
+        </w:rPr>
+        <w:t>bool</w:t>
+      </w:r>
+      <w:proofErr w:type="spellEnd"/>
+      <w:r>
+        <w:rPr>
+          <w:sz w:val="24"/>
+          <w:szCs w:val="24"/>
+        </w:rPr>
+        <w:t xml:space="preserve"> value toggled/function called on when a physics object collides with it and when it exits the collision.</w:t>
       </w:r>
     </w:p>
     <w:p>
@@ -2010,16 +2032,143 @@
     </w:p>
     <w:p>
       <w:r>
-        <w:t xml:space="preserve">Using Octree for better collision detection – now we are checking every frame for every object to collide with another. When too many objects get spawned in it will cause our simulation to lag, using octree would improve the collision detection. When an object </w:t>
-      </w:r>
-      <w:r>
-        <w:t>moves,</w:t>
-      </w:r>
-      <w:r>
-        <w:t xml:space="preserve"> we can check that the line segment between it and </w:t>
-      </w:r>
-      <w:r>
-        <w:t>the new objects position doesn’t collide with anything else.</w:t>
+        <w:rPr>
+          <w:b/>
+          <w:bCs/>
+        </w:rPr>
+        <w:t>Octree Detection</w:t>
+      </w:r>
+      <w:r>
+        <w:t xml:space="preserve"> </w:t>
+      </w:r>
+      <w:r>
+        <w:t>–</w:t>
+      </w:r>
+      <w:r>
+        <w:rPr>
+          <w:b/>
+          <w:bCs/>
+        </w:rPr>
+        <w:t xml:space="preserve"> </w:t>
+      </w:r>
+      <w:r>
+        <w:t>C</w:t>
+      </w:r>
+      <w:r>
+        <w:t>urrently the simulation is checking every frame if any object has collided based on the position of each object</w:t>
+      </w:r>
+      <w:r>
+        <w:t xml:space="preserve"> in the world space</w:t>
+      </w:r>
+      <w:r>
+        <w:t xml:space="preserve">. </w:t>
+      </w:r>
+      <w:r>
+        <w:t xml:space="preserve">If you </w:t>
+      </w:r>
+      <w:r>
+        <w:t xml:space="preserve">keep adding </w:t>
+      </w:r>
+      <w:r>
+        <w:t>objects</w:t>
+      </w:r>
+      <w:r>
+        <w:t xml:space="preserve"> to </w:t>
+      </w:r>
+      <w:r>
+        <w:t xml:space="preserve">the </w:t>
+      </w:r>
+      <w:proofErr w:type="gramStart"/>
+      <w:r>
+        <w:t>simulation</w:t>
+      </w:r>
+      <w:proofErr w:type="gramEnd"/>
+      <w:r>
+        <w:t xml:space="preserve"> </w:t>
+      </w:r>
+      <w:r>
+        <w:t xml:space="preserve">it </w:t>
+      </w:r>
+      <w:r>
+        <w:t>will drop its framerate to keep up with the demand.</w:t>
+      </w:r>
+    </w:p>
+    <w:p>
+      <w:pPr>
+        <w:rPr>
+          <w:b/>
+          <w:bCs/>
+        </w:rPr>
+      </w:pPr>
+      <w:r>
+        <w:t xml:space="preserve">Octrees would be a potential improvement because </w:t>
+      </w:r>
+      <w:r>
+        <w:t>it improves the way you check if an object has collided</w:t>
+      </w:r>
+      <w:r>
+        <w:t xml:space="preserve"> </w:t>
+      </w:r>
+      <w:r>
+        <w:t>and</w:t>
+      </w:r>
+      <w:r>
+        <w:t xml:space="preserve"> reports the geometric details of all the points of contact</w:t>
+      </w:r>
+      <w:r>
+        <w:t>.</w:t>
+      </w:r>
+      <w:r>
+        <w:t xml:space="preserve"> </w:t>
+      </w:r>
+      <w:r>
+        <w:t>“</w:t>
+      </w:r>
+      <w:r>
+        <w:t>It</w:t>
+      </w:r>
+      <w:r>
+        <w:t xml:space="preserve"> builds a</w:t>
+      </w:r>
+      <w:r>
+        <w:t>n axis-aligned hierarchical data structure that is generated by recursively subsiding the axis-aligned bouncing box (AABB) into eight equally sized cells</w:t>
+      </w:r>
+      <w:r>
+        <w:t>”</w:t>
+      </w:r>
+      <w:r>
+        <w:t xml:space="preserve">. </w:t>
+      </w:r>
+    </w:p>
+    <w:p>
+      <w:r>
+        <w:t xml:space="preserve">Using the octree method means not only can we detect more then just basic convex </w:t>
+      </w:r>
+      <w:r>
+        <w:t>shapes,</w:t>
+      </w:r>
+      <w:r>
+        <w:t xml:space="preserve"> but the detection would be more accurate and the memory that is allocated is a lot less each frame. </w:t>
+      </w:r>
+    </w:p>
+    <w:p>
+      <w:r>
+        <w:t>The Octree uses memory pool, meaning there is a list of connected memory blocks</w:t>
+      </w:r>
+      <w:r>
+        <w:t xml:space="preserve"> in</w:t>
+      </w:r>
+      <w:r>
+        <w:t xml:space="preserve"> which each block stores a pointer to the next block</w:t>
+      </w:r>
+      <w:r>
+        <w:t xml:space="preserve">. If the memory pool is exhausted more memory is </w:t>
+      </w:r>
+      <w:r>
+        <w:t>allocated</w:t>
+      </w:r>
+      <w:r>
+        <w:t>. Discarded nodes will release their memory block back into the memory pool for reuse making octrees more efficient.</w:t>
       </w:r>
     </w:p>
     <w:p>
@@ -2034,7 +2183,76 @@
     </w:p>
     <w:p>
       <w:r>
-        <w:t xml:space="preserve">Collision Layers – I could add collision layers into my simulation like how unity does. This would mean I can have objects only colliding with others on the same layer. </w:t>
+        <w:rPr>
+          <w:b/>
+          <w:bCs/>
+        </w:rPr>
+        <w:t xml:space="preserve">Collision Layers </w:t>
+      </w:r>
+      <w:r>
+        <w:t xml:space="preserve">– </w:t>
+      </w:r>
+      <w:r>
+        <w:t>An improvement would be to</w:t>
+      </w:r>
+      <w:r>
+        <w:t xml:space="preserve"> add collision layers</w:t>
+      </w:r>
+      <w:r>
+        <w:t xml:space="preserve"> </w:t>
+      </w:r>
+      <w:r>
+        <w:t xml:space="preserve">into my simulation </w:t>
+      </w:r>
+      <w:r>
+        <w:t>like</w:t>
+      </w:r>
+      <w:r>
+        <w:t xml:space="preserve"> how unity </w:t>
+      </w:r>
+      <w:r>
+        <w:t>does collision layers. A Layer collision matrix allows you to choose what objects can collide with any other object assigned on the same layer</w:t>
+      </w:r>
+      <w:r>
+        <w:t>. All objects by default would be on the first layer unless assigned to another</w:t>
+      </w:r>
+      <w:r>
+        <w:t xml:space="preserve">. This creates the ability to have </w:t>
+      </w:r>
+      <w:r>
+        <w:t xml:space="preserve">collide like normal unless you assign it to another </w:t>
+      </w:r>
+      <w:r>
+        <w:t>layer. My</w:t>
+      </w:r>
+      <w:r>
+        <w:t xml:space="preserve"> current simulation has objects colliding with all obje</w:t>
+      </w:r>
+      <w:r>
+        <w:t xml:space="preserve">cts. </w:t>
+      </w:r>
+    </w:p>
+    <w:p>
+      <w:r>
+        <w:t>This would be a potential improvement if I desired the player or any object to not collide without making the object a trigger</w:t>
+      </w:r>
+      <w:r>
+        <w:t xml:space="preserve"> and</w:t>
+      </w:r>
+      <w:r>
+        <w:t xml:space="preserve"> </w:t>
+      </w:r>
+      <w:r>
+        <w:t>remaining</w:t>
+      </w:r>
+      <w:r>
+        <w:t xml:space="preserve"> the same after having the player pass through </w:t>
+      </w:r>
+      <w:r>
+        <w:t>the</w:t>
+      </w:r>
+      <w:r>
+        <w:t xml:space="preserve"> object.</w:t>
       </w:r>
     </w:p>
     <w:p>
@@ -2049,34 +2267,124 @@
     </w:p>
     <w:p>
       <w:r>
-        <w:t xml:space="preserve">More Shapes – I Can add more Shapes into my simulation rather </w:t>
-      </w:r>
-      <w:r>
-        <w:t>than</w:t>
-      </w:r>
-      <w:r>
-        <w:t xml:space="preserve"> just having three. </w:t>
-      </w:r>
-    </w:p>
-    <w:p>
-      <w:r>
-        <w:t xml:space="preserve">Examples: Triangle, Hexagon, </w:t>
-      </w:r>
-      <w:r>
-        <w:t>Pentagon and more unique convex shapes.</w:t>
-      </w:r>
-    </w:p>
-    <w:p>
-      <w:r>
-        <w:t>Eventually I would add the ability to use and detect collision with concave shapes. Using Sat or GjK detection.</w:t>
-      </w:r>
-    </w:p>
-    <w:p>
-      <w:r>
-        <w:br w:type="page"/>
+        <w:rPr>
+          <w:b/>
+          <w:bCs/>
+        </w:rPr>
+        <w:t>Concave Shapes</w:t>
+      </w:r>
+      <w:r>
+        <w:t xml:space="preserve"> –</w:t>
+      </w:r>
+      <w:r>
+        <w:t xml:space="preserve"> Current my simulation only draws and detects convex shapes. These are shapes that have curves going outward and the middle is usually thicker than its edges and all parts point outward. For example, squares, circles, pentagons and triangles etc.</w:t>
+      </w:r>
+    </w:p>
+    <w:p>
+      <w:r>
+        <w:t>Adding concave shapes mean</w:t>
+      </w:r>
+      <w:r>
+        <w:t>s</w:t>
+      </w:r>
+      <w:r>
+        <w:t xml:space="preserve"> my </w:t>
+      </w:r>
+      <w:r>
+        <w:t>simulation</w:t>
+      </w:r>
+      <w:r>
+        <w:t xml:space="preserve"> can have shapes that</w:t>
+      </w:r>
+      <w:r>
+        <w:t xml:space="preserve"> curve inward like the inside part of a bowl or if you take a bite out of a cookie.</w:t>
+      </w:r>
+      <w:r>
+        <w:t xml:space="preserve"> </w:t>
+      </w:r>
+    </w:p>
+    <w:p>
+      <w:r>
+        <w:t>A Potential improvement</w:t>
+      </w:r>
+      <w:r>
+        <w:t xml:space="preserve"> would add the ability to use and detect collision with concave shapes. Using </w:t>
+      </w:r>
+      <w:r>
+        <w:t>SAT</w:t>
+      </w:r>
+      <w:r>
+        <w:t xml:space="preserve"> or </w:t>
+      </w:r>
+      <w:r>
+        <w:t xml:space="preserve">GJK </w:t>
+      </w:r>
+      <w:r>
+        <w:t>detection.</w:t>
+      </w:r>
+    </w:p>
+    <w:p>
+      <w:r>
+        <w:t>Separating axis theorem</w:t>
+      </w:r>
+      <w:r>
+        <w:t xml:space="preserve"> (SAT)</w:t>
+      </w:r>
+      <w:r>
+        <w:t xml:space="preserve"> works with all shapes not just convex. “Sat essentially states if you are able to draw a line to separate two shapes, then they do not collide”</w:t>
+      </w:r>
+    </w:p>
+    <w:p>
+      <w:r>
+        <w:t>GJK</w:t>
+      </w:r>
+      <w:r>
+        <w:t xml:space="preserve"> is</w:t>
+      </w:r>
+      <w:r>
+        <w:t xml:space="preserve"> a popular algorithm that can determine a collision among complicated convex shapes. </w:t>
+      </w:r>
+      <w:r>
+        <w:t>It finds the direction of the shape</w:t>
+      </w:r>
+      <w:r>
+        <w:t xml:space="preserve"> and origin</w:t>
+      </w:r>
+      <w:r>
+        <w:t>,</w:t>
+      </w:r>
+      <w:r>
+        <w:t xml:space="preserve"> when shape a and b are added </w:t>
+      </w:r>
+      <w:r>
+        <w:t>together,</w:t>
+      </w:r>
+      <w:r>
+        <w:t xml:space="preserve"> and they share the same origin (Minkowski difference) then they have collided.</w:t>
+      </w:r>
+      <w:r>
+        <w:t xml:space="preserve"> </w:t>
+      </w:r>
+    </w:p>
+    <w:p>
+      <w:r>
+        <w:t xml:space="preserve">Having </w:t>
+      </w:r>
+      <w:r>
+        <w:t xml:space="preserve">GJK detection </w:t>
+      </w:r>
+      <w:r>
+        <w:t>would be a</w:t>
+      </w:r>
+      <w:r>
+        <w:t xml:space="preserve"> </w:t>
+      </w:r>
+      <w:r>
+        <w:t>potential improvement because I would mean I can have more convex shapes added in the simulation.</w:t>
       </w:r>
     </w:p>
     <w:p/>
+    <w:p/>
     <w:p>
       <w:pPr>
         <w:pStyle w:val="Heading1"/>
@@ -2092,7 +2400,13 @@
         <w:t xml:space="preserve">Bootstrap </w:t>
       </w:r>
       <w:r>
-        <w:t>– open-source toolkit / framework.</w:t>
+        <w:t xml:space="preserve">– </w:t>
+      </w:r>
+      <w:r>
+        <w:t>O</w:t>
+      </w:r>
+      <w:r>
+        <w:t>pen-source toolkit / framework.</w:t>
       </w:r>
     </w:p>
     <w:p>
@@ -2106,6 +2420,7 @@
         <w:t xml:space="preserve">M – OpenGL mathematics library </w:t>
       </w:r>
     </w:p>
+    <w:p/>
     <w:p>
       <w:pPr>
         <w:pStyle w:val="Heading1"/>
@@ -2116,31 +2431,575 @@
       </w:r>
       <w:bookmarkEnd w:id="8"/>
     </w:p>
-    <w:p/>
-    <w:p>
-      <w:r>
-        <w:t xml:space="preserve">AIE’s Tutorials - </w:t>
-      </w:r>
-      <w:r>
-        <w:rPr>
-          <w:color w:val="4472C4" w:themeColor="accent1"/>
-        </w:rPr>
-        <w:t>https://aie.instructure.com/courses/813/pages/physics-for-games-creating-a-physics-engine</w:t>
-      </w:r>
-    </w:p>
-    <w:p>
-      <w:r>
-        <w:t xml:space="preserve">Octree information - </w:t>
-      </w:r>
-      <w:r>
-        <w:rPr>
-          <w:color w:val="4472C4" w:themeColor="accent1"/>
-        </w:rPr>
-        <w:t>https://castle-engine.io/vrml_engine_doc/output/xsl/html/chapter.octree.html#:~:text=Generally%20speaking%2C%20octree%20is%20useful,player%20and%20the%20world%20geometry.</w:t>
+    <w:p>
+      <w:pPr>
+        <w:pStyle w:val="NormalWeb"/>
+        <w:spacing w:before="0" w:beforeAutospacing="0" w:after="180" w:afterAutospacing="0"/>
+        <w:ind w:left="450" w:hanging="450"/>
+        <w:rPr>
+          <w:color w:val="000000"/>
+          <w:sz w:val="22"/>
+          <w:szCs w:val="22"/>
+        </w:rPr>
+      </w:pPr>
+      <w:r>
+        <w:rPr>
+          <w:color w:val="000000"/>
+          <w:sz w:val="22"/>
+          <w:szCs w:val="22"/>
+        </w:rPr>
+        <w:t>AIE Online Course. n.d. </w:t>
+      </w:r>
+      <w:r>
+        <w:rPr>
+          <w:b/>
+          <w:bCs/>
+          <w:i/>
+          <w:iCs/>
+          <w:color w:val="000000"/>
+          <w:sz w:val="22"/>
+          <w:szCs w:val="22"/>
+        </w:rPr>
+        <w:t xml:space="preserve">AIE’s Online </w:t>
+      </w:r>
+      <w:r>
+        <w:rPr>
+          <w:b/>
+          <w:bCs/>
+          <w:i/>
+          <w:iCs/>
+          <w:color w:val="000000"/>
+          <w:sz w:val="22"/>
+          <w:szCs w:val="22"/>
+        </w:rPr>
+        <w:t>Course</w:t>
+      </w:r>
+      <w:r>
+        <w:rPr>
+          <w:i/>
+          <w:iCs/>
+          <w:color w:val="000000"/>
+          <w:sz w:val="22"/>
+          <w:szCs w:val="22"/>
+        </w:rPr>
+        <w:t xml:space="preserve"> - </w:t>
+      </w:r>
+      <w:r>
+        <w:rPr>
+          <w:b/>
+          <w:bCs/>
+          <w:i/>
+          <w:iCs/>
+          <w:color w:val="000000"/>
+          <w:sz w:val="22"/>
+          <w:szCs w:val="22"/>
+        </w:rPr>
+        <w:t>Creating a Physics Engine</w:t>
+      </w:r>
+      <w:r>
+        <w:rPr>
+          <w:color w:val="000000"/>
+          <w:sz w:val="22"/>
+          <w:szCs w:val="22"/>
+        </w:rPr>
+        <w:t>. [online] Available at: &lt;https://aie.instructure.com/courses/813/pages/physics-for-games-creating-a-physics-engine&gt; [Accessed 18 April 2022].</w:t>
+      </w:r>
+    </w:p>
+    <w:p>
+      <w:pPr>
+        <w:pStyle w:val="NormalWeb"/>
+        <w:spacing w:before="0" w:beforeAutospacing="0" w:after="180" w:afterAutospacing="0"/>
+        <w:ind w:left="450" w:hanging="450"/>
+        <w:rPr>
+          <w:color w:val="000000"/>
+          <w:sz w:val="22"/>
+          <w:szCs w:val="22"/>
+        </w:rPr>
+      </w:pPr>
+    </w:p>
+    <w:p>
+      <w:pPr>
+        <w:pStyle w:val="NormalWeb"/>
+        <w:spacing w:before="0" w:beforeAutospacing="0" w:after="180" w:afterAutospacing="0"/>
+        <w:ind w:left="450" w:hanging="450"/>
+        <w:rPr>
+          <w:color w:val="000000"/>
+          <w:sz w:val="22"/>
+          <w:szCs w:val="22"/>
+        </w:rPr>
+      </w:pPr>
+      <w:r>
+        <w:rPr>
+          <w:color w:val="000000"/>
+          <w:sz w:val="22"/>
+          <w:szCs w:val="22"/>
+        </w:rPr>
+        <w:t>Chong, K., 2022. </w:t>
+      </w:r>
+      <w:r>
+        <w:rPr>
+          <w:b/>
+          <w:bCs/>
+          <w:i/>
+          <w:iCs/>
+          <w:color w:val="000000"/>
+          <w:sz w:val="22"/>
+          <w:szCs w:val="22"/>
+        </w:rPr>
+        <w:t>Collision Detection Using the Separating Axis Theorem</w:t>
+      </w:r>
+      <w:r>
+        <w:rPr>
+          <w:color w:val="000000"/>
+          <w:sz w:val="22"/>
+          <w:szCs w:val="22"/>
+        </w:rPr>
+        <w:t>. [online] Game Development EnvatoTuts+. Available at: &lt;https://gamedevelopment.tutsplus.com/tutorials/collision-detection-using-the-separating-axis-theorem--gamedev-169&gt; [Accessed 18 April 2022].</w:t>
+      </w:r>
+    </w:p>
+    <w:p>
+      <w:pPr>
+        <w:pStyle w:val="NormalWeb"/>
+        <w:spacing w:before="0" w:beforeAutospacing="0" w:after="180" w:afterAutospacing="0"/>
+        <w:rPr>
+          <w:color w:val="000000"/>
+          <w:sz w:val="22"/>
+          <w:szCs w:val="22"/>
+        </w:rPr>
+      </w:pPr>
+    </w:p>
+    <w:p>
+      <w:pPr>
+        <w:pStyle w:val="NormalWeb"/>
+        <w:spacing w:before="0" w:beforeAutospacing="0" w:after="180" w:afterAutospacing="0"/>
+        <w:ind w:left="450" w:hanging="450"/>
+        <w:rPr>
+          <w:color w:val="000000"/>
+          <w:sz w:val="22"/>
+          <w:szCs w:val="22"/>
+        </w:rPr>
+      </w:pPr>
+      <w:r>
+        <w:rPr>
+          <w:color w:val="000000"/>
+          <w:sz w:val="22"/>
+          <w:szCs w:val="22"/>
+        </w:rPr>
+        <w:t>Pierce, R., 2022. </w:t>
+      </w:r>
+      <w:r>
+        <w:rPr>
+          <w:b/>
+          <w:bCs/>
+          <w:i/>
+          <w:iCs/>
+          <w:color w:val="000000"/>
+          <w:sz w:val="22"/>
+          <w:szCs w:val="22"/>
+        </w:rPr>
+        <w:t>Concave Definition</w:t>
+      </w:r>
+      <w:r>
+        <w:rPr>
+          <w:i/>
+          <w:iCs/>
+          <w:color w:val="000000"/>
+          <w:sz w:val="22"/>
+          <w:szCs w:val="22"/>
+        </w:rPr>
+        <w:t xml:space="preserve"> (Illustrated Mathematics Dictionary)</w:t>
+      </w:r>
+      <w:r>
+        <w:rPr>
+          <w:color w:val="000000"/>
+          <w:sz w:val="22"/>
+          <w:szCs w:val="22"/>
+        </w:rPr>
+        <w:t>. [online] Mathsisfun.com. Available at: &lt;https://www.mathsisfun.com/definitions/concave.html&gt; [Accessed 18 April 2022].</w:t>
+      </w:r>
+    </w:p>
+    <w:p>
+      <w:pPr>
+        <w:pStyle w:val="NormalWeb"/>
+        <w:spacing w:before="0" w:beforeAutospacing="0" w:after="180" w:afterAutospacing="0"/>
+        <w:ind w:left="450" w:hanging="450"/>
+        <w:rPr>
+          <w:color w:val="000000"/>
+          <w:sz w:val="22"/>
+          <w:szCs w:val="22"/>
+        </w:rPr>
+      </w:pPr>
+    </w:p>
+    <w:p>
+      <w:pPr>
+        <w:pStyle w:val="NormalWeb"/>
+        <w:spacing w:before="0" w:beforeAutospacing="0" w:after="180" w:afterAutospacing="0"/>
+        <w:ind w:left="450" w:hanging="450"/>
+        <w:rPr>
+          <w:color w:val="000000"/>
+          <w:sz w:val="22"/>
+          <w:szCs w:val="22"/>
+        </w:rPr>
+      </w:pPr>
+      <w:r>
+        <w:rPr>
+          <w:color w:val="000000"/>
+          <w:sz w:val="22"/>
+          <w:szCs w:val="22"/>
+        </w:rPr>
+        <w:t>Ridner, A., 2022. </w:t>
+      </w:r>
+      <w:r>
+        <w:rPr>
+          <w:b/>
+          <w:bCs/>
+          <w:i/>
+          <w:iCs/>
+          <w:color w:val="000000"/>
+          <w:sz w:val="22"/>
+          <w:szCs w:val="22"/>
+        </w:rPr>
+        <w:t>Concave: Definition, Shape &amp; Function</w:t>
+      </w:r>
+      <w:r>
+        <w:rPr>
+          <w:color w:val="000000"/>
+          <w:sz w:val="22"/>
+          <w:szCs w:val="22"/>
+        </w:rPr>
+        <w:t>. [online] Study.com - Concave. Available at: &lt;https://study.com/academy/lesson/concave-definition-shape-function.html&gt; [Accessed 18 April 2022].</w:t>
+      </w:r>
+    </w:p>
+    <w:p>
+      <w:pPr>
+        <w:pStyle w:val="NormalWeb"/>
+        <w:spacing w:before="0" w:beforeAutospacing="0" w:after="180" w:afterAutospacing="0"/>
+        <w:ind w:left="450" w:hanging="450"/>
+        <w:rPr>
+          <w:color w:val="000000"/>
+          <w:sz w:val="22"/>
+          <w:szCs w:val="22"/>
+        </w:rPr>
+      </w:pPr>
+    </w:p>
+    <w:p>
+      <w:pPr>
+        <w:pStyle w:val="NormalWeb"/>
+        <w:spacing w:before="0" w:beforeAutospacing="0" w:after="180" w:afterAutospacing="0"/>
+        <w:ind w:left="450" w:hanging="450"/>
+        <w:rPr>
+          <w:color w:val="000000"/>
+          <w:sz w:val="22"/>
+          <w:szCs w:val="22"/>
+        </w:rPr>
+      </w:pPr>
+      <w:r>
+        <w:rPr>
+          <w:color w:val="000000"/>
+          <w:sz w:val="22"/>
+          <w:szCs w:val="22"/>
+        </w:rPr>
+        <w:t>Serrano, H., 2013. </w:t>
+      </w:r>
+      <w:r>
+        <w:rPr>
+          <w:b/>
+          <w:bCs/>
+          <w:i/>
+          <w:iCs/>
+          <w:color w:val="000000"/>
+          <w:sz w:val="22"/>
+          <w:szCs w:val="22"/>
+        </w:rPr>
+        <w:t>Visualizing the GJK Collision detection algorithm</w:t>
+      </w:r>
+      <w:r>
+        <w:rPr>
+          <w:i/>
+          <w:iCs/>
+          <w:color w:val="000000"/>
+          <w:sz w:val="22"/>
+          <w:szCs w:val="22"/>
+        </w:rPr>
+        <w:t xml:space="preserve"> — Harold Serrano - Game Engine Developer</w:t>
+      </w:r>
+      <w:r>
+        <w:rPr>
+          <w:color w:val="000000"/>
+          <w:sz w:val="22"/>
+          <w:szCs w:val="22"/>
+        </w:rPr>
+        <w:t>. [online] Harold Serrano. Available at: &lt;https://www.haroldserrano.com/blog/visualizing-the-gjk-collision-algorithm&gt; [Accessed 18 April 2022].</w:t>
+      </w:r>
+    </w:p>
+    <w:p>
+      <w:pPr>
+        <w:pStyle w:val="NormalWeb"/>
+        <w:spacing w:before="0" w:beforeAutospacing="0" w:after="180" w:afterAutospacing="0"/>
+        <w:ind w:left="450" w:hanging="450"/>
+        <w:rPr>
+          <w:color w:val="000000"/>
+          <w:sz w:val="22"/>
+          <w:szCs w:val="22"/>
+        </w:rPr>
+      </w:pPr>
+    </w:p>
+    <w:p>
+      <w:pPr>
+        <w:pStyle w:val="NormalWeb"/>
+        <w:spacing w:before="0" w:beforeAutospacing="0" w:after="180" w:afterAutospacing="0"/>
+        <w:ind w:left="450" w:hanging="450"/>
+        <w:rPr>
+          <w:color w:val="000000"/>
+          <w:sz w:val="22"/>
+          <w:szCs w:val="22"/>
+        </w:rPr>
+      </w:pPr>
+      <w:r>
+        <w:rPr>
+          <w:color w:val="000000"/>
+          <w:sz w:val="22"/>
+          <w:szCs w:val="22"/>
+        </w:rPr>
+        <w:t>Technologies, U., 2021. </w:t>
+      </w:r>
+      <w:r>
+        <w:rPr>
+          <w:i/>
+          <w:iCs/>
+          <w:color w:val="000000"/>
+          <w:sz w:val="22"/>
+          <w:szCs w:val="22"/>
+        </w:rPr>
+        <w:t xml:space="preserve">Unity - </w:t>
+      </w:r>
+      <w:r>
+        <w:rPr>
+          <w:b/>
+          <w:bCs/>
+          <w:i/>
+          <w:iCs/>
+          <w:color w:val="000000"/>
+          <w:sz w:val="22"/>
+          <w:szCs w:val="22"/>
+        </w:rPr>
+        <w:t>Manual: Layer-based collision detection</w:t>
+      </w:r>
+      <w:r>
+        <w:rPr>
+          <w:color w:val="000000"/>
+          <w:sz w:val="22"/>
+          <w:szCs w:val="22"/>
+        </w:rPr>
+        <w:t>. [online] Docs.unity3d.com. Available at: &lt;https://docs.unity3d.com/Manual/LayerBasedCollision.html&gt; [Accessed 18 April 2022].</w:t>
+      </w:r>
+    </w:p>
+    <w:p>
+      <w:pPr>
+        <w:pStyle w:val="NormalWeb"/>
+        <w:spacing w:before="0" w:beforeAutospacing="0" w:after="180" w:afterAutospacing="0"/>
+        <w:ind w:left="450" w:hanging="450"/>
+        <w:rPr>
+          <w:color w:val="000000"/>
+          <w:sz w:val="22"/>
+          <w:szCs w:val="22"/>
+        </w:rPr>
+      </w:pPr>
+    </w:p>
+    <w:p>
+      <w:pPr>
+        <w:pStyle w:val="NormalWeb"/>
+        <w:spacing w:before="0" w:beforeAutospacing="0" w:after="180" w:afterAutospacing="0"/>
+        <w:ind w:left="450" w:hanging="450"/>
+        <w:rPr>
+          <w:color w:val="000000"/>
+          <w:sz w:val="22"/>
+          <w:szCs w:val="22"/>
+        </w:rPr>
+      </w:pPr>
+      <w:r>
+        <w:rPr>
+          <w:color w:val="000000"/>
+          <w:sz w:val="22"/>
+          <w:szCs w:val="22"/>
+        </w:rPr>
+        <w:t xml:space="preserve">Truong, N., </w:t>
+      </w:r>
+      <w:proofErr w:type="spellStart"/>
+      <w:r>
+        <w:rPr>
+          <w:color w:val="000000"/>
+          <w:sz w:val="22"/>
+          <w:szCs w:val="22"/>
+        </w:rPr>
+        <w:t>Arikatla</w:t>
+      </w:r>
+      <w:proofErr w:type="spellEnd"/>
+      <w:r>
+        <w:rPr>
+          <w:color w:val="000000"/>
+          <w:sz w:val="22"/>
+          <w:szCs w:val="22"/>
+        </w:rPr>
+        <w:t xml:space="preserve">, S. and </w:t>
+      </w:r>
+      <w:proofErr w:type="spellStart"/>
+      <w:r>
+        <w:rPr>
+          <w:color w:val="000000"/>
+          <w:sz w:val="22"/>
+          <w:szCs w:val="22"/>
+        </w:rPr>
+        <w:t>Enquobahrie</w:t>
+      </w:r>
+      <w:proofErr w:type="spellEnd"/>
+      <w:r>
+        <w:rPr>
+          <w:color w:val="000000"/>
+          <w:sz w:val="22"/>
+          <w:szCs w:val="22"/>
+        </w:rPr>
+        <w:t>, A., 2022. </w:t>
+      </w:r>
+      <w:r>
+        <w:rPr>
+          <w:b/>
+          <w:bCs/>
+          <w:i/>
+          <w:iCs/>
+          <w:color w:val="000000"/>
+          <w:sz w:val="22"/>
+          <w:szCs w:val="22"/>
+        </w:rPr>
+        <w:t>Octree-based Collision Detection</w:t>
+      </w:r>
+      <w:r>
+        <w:rPr>
+          <w:i/>
+          <w:iCs/>
+          <w:color w:val="000000"/>
+          <w:sz w:val="22"/>
+          <w:szCs w:val="22"/>
+        </w:rPr>
+        <w:t xml:space="preserve"> in </w:t>
+      </w:r>
+      <w:proofErr w:type="spellStart"/>
+      <w:r>
+        <w:rPr>
+          <w:i/>
+          <w:iCs/>
+          <w:color w:val="000000"/>
+          <w:sz w:val="22"/>
+          <w:szCs w:val="22"/>
+        </w:rPr>
+        <w:t>iMSTK</w:t>
+      </w:r>
+      <w:proofErr w:type="spellEnd"/>
+      <w:r>
+        <w:rPr>
+          <w:color w:val="000000"/>
+          <w:sz w:val="22"/>
+          <w:szCs w:val="22"/>
+        </w:rPr>
+        <w:t xml:space="preserve">. [online] </w:t>
+      </w:r>
+      <w:proofErr w:type="spellStart"/>
+      <w:r>
+        <w:rPr>
+          <w:color w:val="000000"/>
+          <w:sz w:val="22"/>
+          <w:szCs w:val="22"/>
+        </w:rPr>
+        <w:t>Kitware</w:t>
+      </w:r>
+      <w:proofErr w:type="spellEnd"/>
+      <w:r>
+        <w:rPr>
+          <w:color w:val="000000"/>
+          <w:sz w:val="22"/>
+          <w:szCs w:val="22"/>
+        </w:rPr>
+        <w:t xml:space="preserve"> Inc. Available at: &lt;https://www.kitware.com/octree-collision-imstk/&gt; [Accessed 18 April 2022].</w:t>
+      </w:r>
+    </w:p>
+    <w:p>
+      <w:pPr>
+        <w:pStyle w:val="NormalWeb"/>
+        <w:spacing w:before="0" w:beforeAutospacing="0" w:after="180" w:afterAutospacing="0"/>
+        <w:ind w:left="450" w:hanging="450"/>
+        <w:rPr>
+          <w:color w:val="000000"/>
+          <w:sz w:val="22"/>
+          <w:szCs w:val="22"/>
+        </w:rPr>
+      </w:pPr>
+    </w:p>
+    <w:p>
+      <w:pPr>
+        <w:pStyle w:val="NormalWeb"/>
+        <w:spacing w:before="0" w:beforeAutospacing="0" w:after="180" w:afterAutospacing="0"/>
+        <w:ind w:left="450" w:hanging="450"/>
+        <w:rPr>
+          <w:color w:val="000000"/>
+          <w:sz w:val="22"/>
+          <w:szCs w:val="22"/>
+        </w:rPr>
+      </w:pPr>
+      <w:r>
+        <w:rPr>
+          <w:color w:val="000000"/>
+          <w:sz w:val="22"/>
+          <w:szCs w:val="22"/>
+        </w:rPr>
+        <w:t>Kamburelis, M., 2016. </w:t>
+      </w:r>
+      <w:r>
+        <w:rPr>
+          <w:b/>
+          <w:bCs/>
+          <w:i/>
+          <w:iCs/>
+          <w:color w:val="000000"/>
+          <w:sz w:val="22"/>
+          <w:szCs w:val="22"/>
+        </w:rPr>
+        <w:t>Octrees</w:t>
+      </w:r>
+      <w:r>
+        <w:rPr>
+          <w:color w:val="000000"/>
+          <w:sz w:val="22"/>
+          <w:szCs w:val="22"/>
+        </w:rPr>
+        <w:t>. [online] Castle-engine.io. Available at: &lt;</w:t>
+      </w:r>
+      <w:r>
+        <w:t xml:space="preserve"> </w:t>
+      </w:r>
+      <w:r>
+        <w:rPr>
+          <w:color w:val="000000"/>
+          <w:sz w:val="22"/>
+          <w:szCs w:val="22"/>
+        </w:rPr>
+        <w:t>https://castle-engine.io/vrml_engine_doc/output/xsl/html/section.how_octree_works.html#section.octree_checking_collisions</w:t>
+      </w:r>
+      <w:r>
+        <w:rPr>
+          <w:color w:val="000000"/>
+          <w:sz w:val="22"/>
+          <w:szCs w:val="22"/>
+        </w:rPr>
+        <w:t xml:space="preserve"> &gt; [Accessed 18 April 2022].</w:t>
       </w:r>
     </w:p>
     <w:sectPr>
-      <w:footerReference w:type="default" r:id="rId16"/>
+      <w:headerReference w:type="even" r:id="rId16"/>
+      <w:headerReference w:type="default" r:id="rId17"/>
+      <w:footerReference w:type="even" r:id="rId18"/>
+      <w:footerReference w:type="default" r:id="rId19"/>
+      <w:headerReference w:type="first" r:id="rId20"/>
+      <w:footerReference w:type="first" r:id="rId21"/>
       <w:pgSz w:w="11906" w:h="16838"/>
       <w:pgMar w:top="1440" w:right="1440" w:bottom="1440" w:left="1440" w:header="708" w:footer="708" w:gutter="0"/>
       <w:pgNumType w:start="0"/>
@@ -2183,9 +3042,21 @@
     <w:pPr>
       <w:pStyle w:val="Footer"/>
     </w:pPr>
+  </w:p>
+</w:ftr>
+</file>
+
+<file path=word/footer2.xml><?xml version="1.0" encoding="utf-8"?>
+<w:ftr xmlns:wpc="http://schemas.microsoft.com/office/word/2010/wordprocessingCanvas" xmlns:cx="http://schemas.microsoft.com/office/drawing/2014/chartex" xmlns:cx1="http://schemas.microsoft.com/office/drawing/2015/9/8/chartex" xmlns:cx2="http://schemas.microsoft.com/office/drawing/2015/10/21/chartex" xmlns:cx3="http://schemas.microsoft.com/office/drawing/2016/5/9/chartex" xmlns:cx4="http://schemas.microsoft.com/office/drawing/2016/5/10/chartex" xmlns:cx5="http://schemas.microsoft.com/office/drawing/2016/5/11/chartex" xmlns:cx6="http://schemas.microsoft.com/office/drawing/2016/5/12/chartex" xmlns:cx7="http://schemas.microsoft.com/office/drawing/2016/5/13/chartex" xmlns:cx8="http://schemas.microsoft.com/office/drawing/2016/5/14/chartex" xmlns:mc="http://schemas.openxmlformats.org/markup-compatibility/2006" xmlns:aink="http://schemas.microsoft.com/office/drawing/2016/ink" xmlns:am3d="http://schemas.microsoft.com/office/drawing/2017/model3d" xmlns:o="urn:schemas-microsoft-com:office:office" xmlns:r="http://schemas.openxmlformats.org/officeDocument/2006/relationships" xmlns:m="http://schemas.openxmlformats.org/officeDocument/2006/math" xmlns:v="urn:schemas-microsoft-com:vml" xmlns:wp14="http://schemas.microsoft.com/office/word/2010/wordprocessingDrawing" xmlns:wp="http://schemas.openxmlformats.org/drawingml/2006/wordprocessingDrawing" xmlns:w10="urn:schemas-microsoft-com:office:word" xmlns:w="http://schemas.openxmlformats.org/wordprocessingml/2006/main" xmlns:w14="http://schemas.microsoft.com/office/word/2010/wordml" xmlns:w15="http://schemas.microsoft.com/office/word/2012/wordml" xmlns:w16cex="http://schemas.microsoft.com/office/word/2018/wordml/cex" xmlns:w16cid="http://schemas.microsoft.com/office/word/2016/wordml/cid" xmlns:w16="http://schemas.microsoft.com/office/word/2018/wordml" xmlns:w16sdtdh="http://schemas.microsoft.com/office/word/2020/wordml/sdtdatahash" xmlns:w16se="http://schemas.microsoft.com/office/word/2015/wordml/symex" xmlns:wpg="http://schemas.microsoft.com/office/word/2010/wordprocessingGroup" xmlns:wpi="http://schemas.microsoft.com/office/word/2010/wordprocessingInk" xmlns:wne="http://schemas.microsoft.com/office/word/2006/wordml" xmlns:wps="http://schemas.microsoft.com/office/word/2010/wordprocessingShape" mc:Ignorable="w14 w15 w16se w16cid w16 w16cex w16sdtdh wp14">
+  <w:p>
+    <w:pPr>
+      <w:pStyle w:val="Footer"/>
+    </w:pPr>
+    <w:proofErr w:type="spellStart"/>
     <w:r>
       <w:t>Benjamin_Luke_Scott</w:t>
     </w:r>
+    <w:proofErr w:type="spellEnd"/>
     <w:r>
       <w:tab/>
     </w:r>
@@ -2193,8 +3064,27 @@
       <w:tab/>
     </w:r>
     <w:r>
-      <w:t>09/03/2022</w:t>
+      <w:t>16</w:t>
     </w:r>
+    <w:r>
+      <w:t>/0</w:t>
+    </w:r>
+    <w:r>
+      <w:t>4</w:t>
+    </w:r>
+    <w:r>
+      <w:t>/2022</w:t>
+    </w:r>
+  </w:p>
+</w:ftr>
+</file>
+
+<file path=word/footer3.xml><?xml version="1.0" encoding="utf-8"?>
+<w:ftr xmlns:wpc="http://schemas.microsoft.com/office/word/2010/wordprocessingCanvas" xmlns:cx="http://schemas.microsoft.com/office/drawing/2014/chartex" xmlns:cx1="http://schemas.microsoft.com/office/drawing/2015/9/8/chartex" xmlns:cx2="http://schemas.microsoft.com/office/drawing/2015/10/21/chartex" xmlns:cx3="http://schemas.microsoft.com/office/drawing/2016/5/9/chartex" xmlns:cx4="http://schemas.microsoft.com/office/drawing/2016/5/10/chartex" xmlns:cx5="http://schemas.microsoft.com/office/drawing/2016/5/11/chartex" xmlns:cx6="http://schemas.microsoft.com/office/drawing/2016/5/12/chartex" xmlns:cx7="http://schemas.microsoft.com/office/drawing/2016/5/13/chartex" xmlns:cx8="http://schemas.microsoft.com/office/drawing/2016/5/14/chartex" xmlns:mc="http://schemas.openxmlformats.org/markup-compatibility/2006" xmlns:aink="http://schemas.microsoft.com/office/drawing/2016/ink" xmlns:am3d="http://schemas.microsoft.com/office/drawing/2017/model3d" xmlns:o="urn:schemas-microsoft-com:office:office" xmlns:r="http://schemas.openxmlformats.org/officeDocument/2006/relationships" xmlns:m="http://schemas.openxmlformats.org/officeDocument/2006/math" xmlns:v="urn:schemas-microsoft-com:vml" xmlns:wp14="http://schemas.microsoft.com/office/word/2010/wordprocessingDrawing" xmlns:wp="http://schemas.openxmlformats.org/drawingml/2006/wordprocessingDrawing" xmlns:w10="urn:schemas-microsoft-com:office:word" xmlns:w="http://schemas.openxmlformats.org/wordprocessingml/2006/main" xmlns:w14="http://schemas.microsoft.com/office/word/2010/wordml" xmlns:w15="http://schemas.microsoft.com/office/word/2012/wordml" xmlns:w16cex="http://schemas.microsoft.com/office/word/2018/wordml/cex" xmlns:w16cid="http://schemas.microsoft.com/office/word/2016/wordml/cid" xmlns:w16="http://schemas.microsoft.com/office/word/2018/wordml" xmlns:w16sdtdh="http://schemas.microsoft.com/office/word/2020/wordml/sdtdatahash" xmlns:w16se="http://schemas.microsoft.com/office/word/2015/wordml/symex" xmlns:wpg="http://schemas.microsoft.com/office/word/2010/wordprocessingGroup" xmlns:wpi="http://schemas.microsoft.com/office/word/2010/wordprocessingInk" xmlns:wne="http://schemas.microsoft.com/office/word/2006/wordml" xmlns:wps="http://schemas.microsoft.com/office/word/2010/wordprocessingShape" mc:Ignorable="w14 w15 w16se w16cid w16 w16cex w16sdtdh wp14">
+  <w:p>
+    <w:pPr>
+      <w:pStyle w:val="Footer"/>
+    </w:pPr>
   </w:p>
 </w:ftr>
 </file>
@@ -2222,6 +3112,36 @@
     </w:p>
   </w:footnote>
 </w:footnotes>
+</file>
+
+<file path=word/header1.xml><?xml version="1.0" encoding="utf-8"?>
+<w:hdr xmlns:wpc="http://schemas.microsoft.com/office/word/2010/wordprocessingCanvas" xmlns:cx="http://schemas.microsoft.com/office/drawing/2014/chartex" xmlns:cx1="http://schemas.microsoft.com/office/drawing/2015/9/8/chartex" xmlns:cx2="http://schemas.microsoft.com/office/drawing/2015/10/21/chartex" xmlns:cx3="http://schemas.microsoft.com/office/drawing/2016/5/9/chartex" xmlns:cx4="http://schemas.microsoft.com/office/drawing/2016/5/10/chartex" xmlns:cx5="http://schemas.microsoft.com/office/drawing/2016/5/11/chartex" xmlns:cx6="http://schemas.microsoft.com/office/drawing/2016/5/12/chartex" xmlns:cx7="http://schemas.microsoft.com/office/drawing/2016/5/13/chartex" xmlns:cx8="http://schemas.microsoft.com/office/drawing/2016/5/14/chartex" xmlns:mc="http://schemas.openxmlformats.org/markup-compatibility/2006" xmlns:aink="http://schemas.microsoft.com/office/drawing/2016/ink" xmlns:am3d="http://schemas.microsoft.com/office/drawing/2017/model3d" xmlns:o="urn:schemas-microsoft-com:office:office" xmlns:r="http://schemas.openxmlformats.org/officeDocument/2006/relationships" xmlns:m="http://schemas.openxmlformats.org/officeDocument/2006/math" xmlns:v="urn:schemas-microsoft-com:vml" xmlns:wp14="http://schemas.microsoft.com/office/word/2010/wordprocessingDrawing" xmlns:wp="http://schemas.openxmlformats.org/drawingml/2006/wordprocessingDrawing" xmlns:w10="urn:schemas-microsoft-com:office:word" xmlns:w="http://schemas.openxmlformats.org/wordprocessingml/2006/main" xmlns:w14="http://schemas.microsoft.com/office/word/2010/wordml" xmlns:w15="http://schemas.microsoft.com/office/word/2012/wordml" xmlns:w16cex="http://schemas.microsoft.com/office/word/2018/wordml/cex" xmlns:w16cid="http://schemas.microsoft.com/office/word/2016/wordml/cid" xmlns:w16="http://schemas.microsoft.com/office/word/2018/wordml" xmlns:w16sdtdh="http://schemas.microsoft.com/office/word/2020/wordml/sdtdatahash" xmlns:w16se="http://schemas.microsoft.com/office/word/2015/wordml/symex" xmlns:wpg="http://schemas.microsoft.com/office/word/2010/wordprocessingGroup" xmlns:wpi="http://schemas.microsoft.com/office/word/2010/wordprocessingInk" xmlns:wne="http://schemas.microsoft.com/office/word/2006/wordml" xmlns:wps="http://schemas.microsoft.com/office/word/2010/wordprocessingShape" mc:Ignorable="w14 w15 w16se w16cid w16 w16cex w16sdtdh wp14">
+  <w:p>
+    <w:pPr>
+      <w:pStyle w:val="Header"/>
+    </w:pPr>
+  </w:p>
+</w:hdr>
+</file>
+
+<file path=word/header2.xml><?xml version="1.0" encoding="utf-8"?>
+<w:hdr xmlns:wpc="http://schemas.microsoft.com/office/word/2010/wordprocessingCanvas" xmlns:cx="http://schemas.microsoft.com/office/drawing/2014/chartex" xmlns:cx1="http://schemas.microsoft.com/office/drawing/2015/9/8/chartex" xmlns:cx2="http://schemas.microsoft.com/office/drawing/2015/10/21/chartex" xmlns:cx3="http://schemas.microsoft.com/office/drawing/2016/5/9/chartex" xmlns:cx4="http://schemas.microsoft.com/office/drawing/2016/5/10/chartex" xmlns:cx5="http://schemas.microsoft.com/office/drawing/2016/5/11/chartex" xmlns:cx6="http://schemas.microsoft.com/office/drawing/2016/5/12/chartex" xmlns:cx7="http://schemas.microsoft.com/office/drawing/2016/5/13/chartex" xmlns:cx8="http://schemas.microsoft.com/office/drawing/2016/5/14/chartex" xmlns:mc="http://schemas.openxmlformats.org/markup-compatibility/2006" xmlns:aink="http://schemas.microsoft.com/office/drawing/2016/ink" xmlns:am3d="http://schemas.microsoft.com/office/drawing/2017/model3d" xmlns:o="urn:schemas-microsoft-com:office:office" xmlns:r="http://schemas.openxmlformats.org/officeDocument/2006/relationships" xmlns:m="http://schemas.openxmlformats.org/officeDocument/2006/math" xmlns:v="urn:schemas-microsoft-com:vml" xmlns:wp14="http://schemas.microsoft.com/office/word/2010/wordprocessingDrawing" xmlns:wp="http://schemas.openxmlformats.org/drawingml/2006/wordprocessingDrawing" xmlns:w10="urn:schemas-microsoft-com:office:word" xmlns:w="http://schemas.openxmlformats.org/wordprocessingml/2006/main" xmlns:w14="http://schemas.microsoft.com/office/word/2010/wordml" xmlns:w15="http://schemas.microsoft.com/office/word/2012/wordml" xmlns:w16cex="http://schemas.microsoft.com/office/word/2018/wordml/cex" xmlns:w16cid="http://schemas.microsoft.com/office/word/2016/wordml/cid" xmlns:w16="http://schemas.microsoft.com/office/word/2018/wordml" xmlns:w16sdtdh="http://schemas.microsoft.com/office/word/2020/wordml/sdtdatahash" xmlns:w16se="http://schemas.microsoft.com/office/word/2015/wordml/symex" xmlns:wpg="http://schemas.microsoft.com/office/word/2010/wordprocessingGroup" xmlns:wpi="http://schemas.microsoft.com/office/word/2010/wordprocessingInk" xmlns:wne="http://schemas.microsoft.com/office/word/2006/wordml" xmlns:wps="http://schemas.microsoft.com/office/word/2010/wordprocessingShape" mc:Ignorable="w14 w15 w16se w16cid w16 w16cex w16sdtdh wp14">
+  <w:p>
+    <w:pPr>
+      <w:pStyle w:val="Header"/>
+    </w:pPr>
+  </w:p>
+</w:hdr>
+</file>
+
+<file path=word/header3.xml><?xml version="1.0" encoding="utf-8"?>
+<w:hdr xmlns:wpc="http://schemas.microsoft.com/office/word/2010/wordprocessingCanvas" xmlns:cx="http://schemas.microsoft.com/office/drawing/2014/chartex" xmlns:cx1="http://schemas.microsoft.com/office/drawing/2015/9/8/chartex" xmlns:cx2="http://schemas.microsoft.com/office/drawing/2015/10/21/chartex" xmlns:cx3="http://schemas.microsoft.com/office/drawing/2016/5/9/chartex" xmlns:cx4="http://schemas.microsoft.com/office/drawing/2016/5/10/chartex" xmlns:cx5="http://schemas.microsoft.com/office/drawing/2016/5/11/chartex" xmlns:cx6="http://schemas.microsoft.com/office/drawing/2016/5/12/chartex" xmlns:cx7="http://schemas.microsoft.com/office/drawing/2016/5/13/chartex" xmlns:cx8="http://schemas.microsoft.com/office/drawing/2016/5/14/chartex" xmlns:mc="http://schemas.openxmlformats.org/markup-compatibility/2006" xmlns:aink="http://schemas.microsoft.com/office/drawing/2016/ink" xmlns:am3d="http://schemas.microsoft.com/office/drawing/2017/model3d" xmlns:o="urn:schemas-microsoft-com:office:office" xmlns:r="http://schemas.openxmlformats.org/officeDocument/2006/relationships" xmlns:m="http://schemas.openxmlformats.org/officeDocument/2006/math" xmlns:v="urn:schemas-microsoft-com:vml" xmlns:wp14="http://schemas.microsoft.com/office/word/2010/wordprocessingDrawing" xmlns:wp="http://schemas.openxmlformats.org/drawingml/2006/wordprocessingDrawing" xmlns:w10="urn:schemas-microsoft-com:office:word" xmlns:w="http://schemas.openxmlformats.org/wordprocessingml/2006/main" xmlns:w14="http://schemas.microsoft.com/office/word/2010/wordml" xmlns:w15="http://schemas.microsoft.com/office/word/2012/wordml" xmlns:w16cex="http://schemas.microsoft.com/office/word/2018/wordml/cex" xmlns:w16cid="http://schemas.microsoft.com/office/word/2016/wordml/cid" xmlns:w16="http://schemas.microsoft.com/office/word/2018/wordml" xmlns:w16sdtdh="http://schemas.microsoft.com/office/word/2020/wordml/sdtdatahash" xmlns:w16se="http://schemas.microsoft.com/office/word/2015/wordml/symex" xmlns:wpg="http://schemas.microsoft.com/office/word/2010/wordprocessingGroup" xmlns:wpi="http://schemas.microsoft.com/office/word/2010/wordprocessingInk" xmlns:wne="http://schemas.microsoft.com/office/word/2006/wordml" xmlns:wps="http://schemas.microsoft.com/office/word/2010/wordprocessingShape" mc:Ignorable="w14 w15 w16se w16cid w16 w16cex w16sdtdh wp14">
+  <w:p>
+    <w:pPr>
+      <w:pStyle w:val="Header"/>
+    </w:pPr>
+  </w:p>
+</w:hdr>
 </file>
 
 <file path=word/numbering.xml><?xml version="1.0" encoding="utf-8"?>
@@ -2338,7 +3258,7 @@
       </w:rPr>
     </w:lvl>
   </w:abstractNum>
-  <w:num w:numId="1">
+  <w:num w:numId="1" w16cid:durableId="2034725052">
     <w:abstractNumId w:val="0"/>
   </w:num>
 </w:numbering>
@@ -2742,7 +3662,7 @@
   <w:style w:type="paragraph" w:default="1" w:styleId="Normal">
     <w:name w:val="Normal"/>
     <w:qFormat/>
-    <w:rsid w:val="00D84177"/>
+    <w:rsid w:val="0071600A"/>
   </w:style>
   <w:style w:type="paragraph" w:styleId="Heading1">
     <w:name w:val="heading 1"/>
@@ -2787,10 +3707,31 @@
       <w:szCs w:val="26"/>
     </w:rPr>
   </w:style>
+  <w:style w:type="paragraph" w:styleId="Heading3">
+    <w:name w:val="heading 3"/>
+    <w:basedOn w:val="Normal"/>
+    <w:next w:val="Normal"/>
+    <w:link w:val="Heading3Char"/>
+    <w:uiPriority w:val="9"/>
+    <w:unhideWhenUsed/>
+    <w:qFormat/>
+    <w:rsid w:val="00D74F21"/>
+    <w:pPr>
+      <w:keepNext/>
+      <w:keepLines/>
+      <w:spacing w:before="40" w:after="0"/>
+      <w:outlineLvl w:val="2"/>
+    </w:pPr>
+    <w:rPr>
+      <w:rFonts w:asciiTheme="majorHAnsi" w:eastAsiaTheme="majorEastAsia" w:hAnsiTheme="majorHAnsi" w:cstheme="majorBidi"/>
+      <w:color w:val="1F3763" w:themeColor="accent1" w:themeShade="7F"/>
+      <w:sz w:val="24"/>
+      <w:szCs w:val="24"/>
+    </w:rPr>
+  </w:style>
   <w:style w:type="character" w:default="1" w:styleId="DefaultParagraphFont">
     <w:name w:val="Default Paragraph Font"/>
     <w:uiPriority w:val="1"/>
-    <w:semiHidden/>
     <w:unhideWhenUsed/>
   </w:style>
   <w:style w:type="table" w:default="1" w:styleId="TableNormal">
@@ -3016,6 +3957,57 @@
     <w:link w:val="Footer"/>
     <w:uiPriority w:val="99"/>
     <w:rsid w:val="00853E7F"/>
+  </w:style>
+  <w:style w:type="character" w:customStyle="1" w:styleId="Heading3Char">
+    <w:name w:val="Heading 3 Char"/>
+    <w:basedOn w:val="DefaultParagraphFont"/>
+    <w:link w:val="Heading3"/>
+    <w:uiPriority w:val="9"/>
+    <w:rsid w:val="00D74F21"/>
+    <w:rPr>
+      <w:rFonts w:asciiTheme="majorHAnsi" w:eastAsiaTheme="majorEastAsia" w:hAnsiTheme="majorHAnsi" w:cstheme="majorBidi"/>
+      <w:color w:val="1F3763" w:themeColor="accent1" w:themeShade="7F"/>
+      <w:sz w:val="24"/>
+      <w:szCs w:val="24"/>
+    </w:rPr>
+  </w:style>
+  <w:style w:type="character" w:customStyle="1" w:styleId="firstname">
+    <w:name w:val="firstname"/>
+    <w:basedOn w:val="DefaultParagraphFont"/>
+    <w:rsid w:val="00D74F21"/>
+  </w:style>
+  <w:style w:type="character" w:customStyle="1" w:styleId="surname">
+    <w:name w:val="surname"/>
+    <w:basedOn w:val="DefaultParagraphFont"/>
+    <w:rsid w:val="00D74F21"/>
+  </w:style>
+  <w:style w:type="character" w:styleId="FollowedHyperlink">
+    <w:name w:val="FollowedHyperlink"/>
+    <w:basedOn w:val="DefaultParagraphFont"/>
+    <w:uiPriority w:val="99"/>
+    <w:semiHidden/>
+    <w:unhideWhenUsed/>
+    <w:rsid w:val="0071600A"/>
+    <w:rPr>
+      <w:color w:val="954F72" w:themeColor="followedHyperlink"/>
+      <w:u w:val="single"/>
+    </w:rPr>
+  </w:style>
+  <w:style w:type="paragraph" w:styleId="NormalWeb">
+    <w:name w:val="Normal (Web)"/>
+    <w:basedOn w:val="Normal"/>
+    <w:uiPriority w:val="99"/>
+    <w:unhideWhenUsed/>
+    <w:rsid w:val="0071600A"/>
+    <w:pPr>
+      <w:spacing w:before="100" w:beforeAutospacing="1" w:after="100" w:afterAutospacing="1" w:line="240" w:lineRule="auto"/>
+    </w:pPr>
+    <w:rPr>
+      <w:rFonts w:ascii="Times New Roman" w:eastAsia="Times New Roman" w:hAnsi="Times New Roman" w:cs="Times New Roman"/>
+      <w:sz w:val="24"/>
+      <w:szCs w:val="24"/>
+      <w:lang w:eastAsia="en-AU"/>
+    </w:rPr>
   </w:style>
 </w:styles>
 </file>
